--- a/notebooks/custom-reference-doc.docx
+++ b/notebooks/custom-reference-doc.docx
@@ -1404,6 +1404,18 @@
     <w:rPr>
       <w:rFonts w:asciiTheme="majorHAnsi" w:hAnsiTheme="majorHAnsi"/>
       <w:color w:val="0F4761" w:themeColor="accent1" w:themeShade="BF"/>
+    </w:rPr>
+  </w:style>
+  <w:style w:type="paragraph" w:styleId="TableofFigures">
+    <w:name w:val="table of figures"/>
+    <w:basedOn w:val="Normal"/>
+    <w:next w:val="Normal"/>
+    <w:rsid w:val="00E32DB0"/>
+    <w:pPr>
+      <w:spacing w:after="0"/>
+    </w:pPr>
+    <w:rPr>
+      <w:rFonts w:ascii="Times New Roman" w:hAnsi="Times New Roman"/>
     </w:rPr>
   </w:style>
 </w:styles>
